--- a/RST_SOP_DYSMARK_v1.docx
+++ b/RST_SOP_DYSMARK_v1.docx
@@ -3192,7 +3192,34 @@
           <w:iCs/>
           <w:lang w:val="en-US"/>
         </w:rPr>
-        <w:t>focus on the idea expressed by the phrase on the screen and use your imagination to visualize the idea as vividly as possible</w:t>
+        <w:t>focus on the idea expressed by the phrase on the screen</w:t>
+      </w:r>
+      <w:r>
+        <w:rPr>
+          <w:rFonts w:ascii="Calibri" w:hAnsi="Calibri" w:cs="Calibri"/>
+          <w:i/>
+          <w:iCs/>
+          <w:lang w:val="en-US"/>
+        </w:rPr>
+        <w:t xml:space="preserve"> and</w:t>
+      </w:r>
+      <w:r>
+        <w:rPr>
+          <w:rFonts w:ascii="Calibri" w:hAnsi="Calibri" w:cs="Calibri"/>
+          <w:i/>
+          <w:iCs/>
+          <w:lang w:val="en-US"/>
+        </w:rPr>
+        <w:t xml:space="preserve"> </w:t>
+      </w:r>
+      <w:r>
+        <w:rPr>
+          <w:rFonts w:ascii="Calibri" w:hAnsi="Calibri" w:cs="Calibri"/>
+          <w:i/>
+          <w:iCs/>
+          <w:lang w:val="en-US"/>
+        </w:rPr>
+        <w:t>keep thinking about these ideas</w:t>
       </w:r>
     </w:p>
     <w:p>
